--- a/server/lessonplan.docx
+++ b/server/lessonplan.docx
@@ -26,7 +26,7 @@
         <w:t>Overview and Learning Objective</w:t>
       </w:r>
       <w:r>
-        <w:t>## Lesson Plan: Introduction to Algebra (Grade 10)</w:t>
+        <w:t>## Algebra: A First Look</w:t>
       </w:r>
       <w:r>
         <w:br/>
@@ -35,7 +35,7 @@
         <w:br/>
       </w:r>
       <w:r>
-        <w:t xml:space="preserve">This lesson introduces students to the fundamental concepts of algebra, laying the groundwork for their future mathematical studies.  We will explore the use of variables, expressions, and equations, emphasizing how these tools allow us to solve problems and represent relationships in a concise and powerful way. This lesson aligns with the broader goal of developing students' problem-solving skills and understanding of abstract mathematical concepts. </w:t>
+        <w:t>This lesson introduces the exciting world of algebra, the language of mathematics that allows us to represent unknown quantities and relationships using variables.  We'll explore how to translate real-world situations into algebraic expressions and learn the basic operations with variables. This lesson aligns with the broader subject goals of developing logical reasoning, problem-solving skills, and a deeper understanding of mathematical concepts.</w:t>
       </w:r>
       <w:r>
         <w:br/>
@@ -53,19 +53,19 @@
         <w:br/>
       </w:r>
       <w:r>
-        <w:t>LO-1: Students will be able to define variables and explain their use in algebraic expressions.</w:t>
+        <w:t>LO-1: Students will be able to define a variable and identify its role in algebraic expressions.</w:t>
       </w:r>
       <w:r>
         <w:br/>
       </w:r>
       <w:r>
-        <w:t xml:space="preserve">LO-2: Students will be able to translate verbal phrases into algebraic expressions and vice versa. </w:t>
+        <w:t>LO-2: Students will be able to translate simple word problems into algebraic expressions.</w:t>
       </w:r>
       <w:r>
         <w:br/>
       </w:r>
       <w:r>
-        <w:t xml:space="preserve">LO-3: Students will be able to solve simple linear equations using basic arithmetic operations. </w:t>
+        <w:t xml:space="preserve">LO-3: Students will be able to perform basic operations (addition, subtraction) with algebraic expressions containing variables. </w:t>
       </w:r>
       <w:r>
         <w:br/>
@@ -99,22 +99,19 @@
         <w:br/>
       </w:r>
       <w:r>
+        <w:t>CC-1: Students will be able to identify variables, constants, and coefficients in algebraic expressions.</w:t>
+      </w:r>
+      <w:r>
         <w:br/>
       </w:r>
       <w:r>
-        <w:t>CC-1: Students will be able to identify and combine like terms in algebraic expressions.</w:t>
+        <w:t>CC-2: Students will be able to simplify algebraic expressions using the order of operations.</w:t>
       </w:r>
       <w:r>
         <w:br/>
       </w:r>
       <w:r>
-        <w:t>CC-2: Students will be able to solve linear equations for an unknown variable.</w:t>
-      </w:r>
-      <w:r>
-        <w:br/>
-      </w:r>
-      <w:r>
-        <w:t xml:space="preserve">CC-3: Students will be able to translate word problems into algebraic equations. </w:t>
+        <w:t xml:space="preserve">CC-3: Students will be able to solve linear equations in one variable. </w:t>
       </w:r>
       <w:r>
         <w:br/>
@@ -432,10 +429,9 @@
                 <w:sz w:val="24"/>
                 <w:szCs w:val="24"/>
               </w:rPr>
-              <w:t>Here are three factual knowledge points about algebra, each within 12 words:
-1. **Variables represent unknown quantities.**
-2. **Equations express relationships between variables.**
-3. **Solving equations finds the value of variables.** 
+              <w:t>1. Variables represent unknown values.
+2. Equations express relationships between quantities.
+3. Solving equations aims to isolate the variable. 
 </w:t>
             </w:r>
           </w:p>
@@ -472,10 +468,9 @@
                 <w:sz w:val="24"/>
                 <w:szCs w:val="24"/>
               </w:rPr>
-              <w:t>Here are three conceptual knowledge points about algebra, keeping within the 12-word limit:
-1. **Variables represent unknown values.**
-2. **Equations express relationships between variables.**
-3. **Solving for variables reveals hidden information.** 
+              <w:t>1. Variables represent unknown quantities.
+2.  Equations express relationships between variables.
+3.  Solving for variables involves isolating them. 
 </w:t>
             </w:r>
           </w:p>
@@ -512,10 +507,9 @@
                 <w:sz w:val="24"/>
                 <w:szCs w:val="24"/>
               </w:rPr>
-              <w:t>Here are three procedural knowledge points for algebra, keeping within the 12-word limit:
-1. **Isolate the variable using inverse operations.**
-2. **Combine like terms to simplify expressions.**
-3. **Substitute values into equations to solve for unknowns.** 
+              <w:t>1. Combine like terms to simplify expressions.
+2. Isolate variables to solve equations.
+3. Substitute values to evaluate expressions. 
 </w:t>
             </w:r>
           </w:p>
@@ -626,10 +620,9 @@
                 <w:sz w:val="24"/>
                 <w:szCs w:val="24"/>
               </w:rPr>
-              <w:t>Here are three factual knowledge points about algebra, each within 12 words:
-1. **Variables represent unknown quantities.**
-2. **Equations express relationships between variables.**
-3. **Solving equations finds the value of variables.** 
+              <w:t>1. Variables represent unknown values.
+2. Equations express relationships between quantities.
+3. Solving equations aims to isolate the variable. 
 </w:t>
             </w:r>
           </w:p>
@@ -666,10 +659,9 @@
                 <w:sz w:val="24"/>
                 <w:szCs w:val="24"/>
               </w:rPr>
-              <w:t>Here are three conceptual knowledge points about algebra, keeping within the 12-word limit:
-1. **Variables represent unknown values.**
-2. **Equations express relationships between variables.**
-3. **Solving for variables reveals hidden information.** 
+              <w:t>1. Variables represent unknown quantities.
+2.  Equations express relationships between variables.
+3.  Solving for variables involves isolating them. 
 </w:t>
             </w:r>
           </w:p>
@@ -706,10 +698,9 @@
                 <w:sz w:val="24"/>
                 <w:szCs w:val="24"/>
               </w:rPr>
-              <w:t>Here are three procedural knowledge points for algebra, keeping within the 12-word limit:
-1. **Isolate the variable using inverse operations.**
-2. **Combine like terms to simplify expressions.**
-3. **Substitute values into equations to solve for unknowns.** 
+              <w:t>1. Combine like terms to simplify expressions.
+2. Isolate variables to solve equations.
+3. Substitute values to evaluate expressions. 
 </w:t>
             </w:r>
           </w:p>
@@ -820,10 +811,9 @@
                 <w:sz w:val="24"/>
                 <w:szCs w:val="24"/>
               </w:rPr>
-              <w:t>Here are three factual knowledge points about algebra, each within 12 words:
-1. **Variables represent unknown quantities.**
-2. **Equations express relationships between variables.**
-3. **Solving equations finds the value of variables.** 
+              <w:t>1. Variables represent unknown values.
+2. Equations express relationships between quantities.
+3. Solving equations aims to isolate the variable. 
 </w:t>
             </w:r>
           </w:p>
@@ -860,10 +850,9 @@
                 <w:sz w:val="24"/>
                 <w:szCs w:val="24"/>
               </w:rPr>
-              <w:t>Here are three conceptual knowledge points about algebra, keeping within the 12-word limit:
-1. **Variables represent unknown values.**
-2. **Equations express relationships between variables.**
-3. **Solving for variables reveals hidden information.** 
+              <w:t>1. Variables represent unknown quantities.
+2.  Equations express relationships between variables.
+3.  Solving for variables involves isolating them. 
 </w:t>
             </w:r>
           </w:p>
@@ -900,11 +889,802 @@
                 <w:sz w:val="24"/>
                 <w:szCs w:val="24"/>
               </w:rPr>
-              <w:t>Here are three procedural knowledge points for algebra, keeping within the 12-word limit:
-1. **Isolate the variable using inverse operations.**
-2. **Combine like terms to simplify expressions.**
-3. **Substitute values into equations to solve for unknowns.** 
+              <w:t>1. Combine like terms to simplify expressions.
+2. Isolate variables to solve equations.
+3. Substitute values to evaluate expressions. 
 </w:t>
+            </w:r>
+          </w:p>
+        </w:tc>
+      </w:tr>
+    </w:tbl>
+    <w:p>
+      <w:r>
+        <w:br w:type="page"/>
+      </w:r>
+    </w:p>
+    <w:tbl>
+      <w:tblPr>
+        <w:tblStyle w:val="a3"/>
+        <w:tblW w:w="0" w:type="auto"/>
+        <w:tblInd w:w="0" w:type="dxa"/>
+        <w:tblLook w:val="04A0" w:firstRow="1" w:lastRow="0" w:firstColumn="1" w:lastColumn="0" w:noHBand="0" w:noVBand="1"/>
+      </w:tblPr>
+      <w:tblLayout w:type="auto"/>
+      <w:tblGrid>
+        <w:gridCol w:w="4261"/>
+        <w:gridCol w:w="4261"/>
+        <w:gridCol w:w="4261"/>
+        <w:gridCol w:w="4261"/>
+        <w:gridCol w:w="4261"/>
+      </w:tblGrid>
+      <w:tr>
+        <w:tc>
+          <w:tcPr>
+            <w:gridSpan w:val="1"/>
+            <w:vAlign w:val="top"/>
+            <w:tcW w:w="4261" w:type="dxa"/>
+          </w:tcPr>
+          <w:p>
+            <w:pPr>
+              <w:keepNext w:val="0"/>
+              <w:keepLines w:val="0"/>
+              <w:pageBreakBefore w:val="0"/>
+              <w:widowControl/>
+              <w:kinsoku/>
+              <w:wordWrap/>
+              <w:overflowPunct/>
+              <w:topLinePunct w:val="0"/>
+              <w:autoSpaceDE/>
+              <w:autoSpaceDN/>
+              <w:bidi w:val="0"/>
+              <w:adjustRightInd/>
+              <w:snapToGrid/>
+              <w:spacing w:before="100" w:after="100" w:line="240" w:lineRule="atLeast"/>
+              <w:jc w:val="center"/>
+              <w:textAlignment w:val="auto"/>
+            </w:pPr>
+            <w:r>
+              <w:rPr>
+                <w:rFonts w:ascii="Arial" w:hAnsi="Arial"/>
+                <w:color w:val="000"/>
+                <w:b/>
+                <w:sz w:val="24"/>
+                <w:szCs w:val="24"/>
+              </w:rPr>
+              <w:t>Teaching Points</w:t>
+            </w:r>
+          </w:p>
+        </w:tc>
+        <w:tc>
+          <w:tcPr>
+            <w:gridSpan w:val="1"/>
+            <w:vAlign w:val="top"/>
+            <w:tcW w:w="4261" w:type="dxa"/>
+          </w:tcPr>
+          <w:p>
+            <w:pPr>
+              <w:keepNext w:val="0"/>
+              <w:keepLines w:val="0"/>
+              <w:pageBreakBefore w:val="0"/>
+              <w:widowControl/>
+              <w:kinsoku/>
+              <w:wordWrap/>
+              <w:overflowPunct/>
+              <w:topLinePunct w:val="0"/>
+              <w:autoSpaceDE/>
+              <w:autoSpaceDN/>
+              <w:bidi w:val="0"/>
+              <w:adjustRightInd/>
+              <w:snapToGrid/>
+              <w:spacing w:before="100" w:after="100" w:line="240" w:lineRule="atLeast"/>
+              <w:jc w:val="center"/>
+              <w:textAlignment w:val="auto"/>
+            </w:pPr>
+            <w:r>
+              <w:rPr>
+                <w:rFonts w:ascii="Arial" w:hAnsi="Arial"/>
+                <w:color w:val="000"/>
+                <w:b/>
+                <w:sz w:val="24"/>
+                <w:szCs w:val="24"/>
+              </w:rPr>
+              <w:t>Learning Outcomes</w:t>
+            </w:r>
+          </w:p>
+        </w:tc>
+        <w:tc>
+          <w:tcPr>
+            <w:gridSpan w:val="1"/>
+            <w:vAlign w:val="top"/>
+            <w:tcW w:w="4261" w:type="dxa"/>
+          </w:tcPr>
+          <w:p>
+            <w:pPr>
+              <w:keepNext w:val="0"/>
+              <w:keepLines w:val="0"/>
+              <w:pageBreakBefore w:val="0"/>
+              <w:widowControl/>
+              <w:kinsoku/>
+              <w:wordWrap/>
+              <w:overflowPunct/>
+              <w:topLinePunct w:val="0"/>
+              <w:autoSpaceDE/>
+              <w:autoSpaceDN/>
+              <w:bidi w:val="0"/>
+              <w:adjustRightInd/>
+              <w:snapToGrid/>
+              <w:spacing w:before="100" w:after="100" w:line="240" w:lineRule="atLeast"/>
+              <w:jc w:val="center"/>
+              <w:textAlignment w:val="auto"/>
+            </w:pPr>
+            <w:r>
+              <w:rPr>
+                <w:rFonts w:ascii="Arial" w:hAnsi="Arial"/>
+                <w:color w:val="000"/>
+                <w:b/>
+                <w:sz w:val="24"/>
+                <w:szCs w:val="24"/>
+              </w:rPr>
+              <w:t>Sequential Learning Activities</w:t>
+            </w:r>
+          </w:p>
+        </w:tc>
+        <w:tc>
+          <w:tcPr>
+            <w:gridSpan w:val="1"/>
+            <w:vAlign w:val="top"/>
+            <w:tcW w:w="4261" w:type="dxa"/>
+          </w:tcPr>
+          <w:p>
+            <w:pPr>
+              <w:keepNext w:val="0"/>
+              <w:keepLines w:val="0"/>
+              <w:pageBreakBefore w:val="0"/>
+              <w:widowControl/>
+              <w:kinsoku/>
+              <w:wordWrap/>
+              <w:overflowPunct/>
+              <w:topLinePunct w:val="0"/>
+              <w:autoSpaceDE/>
+              <w:autoSpaceDN/>
+              <w:bidi w:val="0"/>
+              <w:adjustRightInd/>
+              <w:snapToGrid/>
+              <w:spacing w:before="100" w:after="100" w:line="240" w:lineRule="atLeast"/>
+              <w:jc w:val="center"/>
+              <w:textAlignment w:val="auto"/>
+            </w:pPr>
+            <w:r>
+              <w:rPr>
+                <w:rFonts w:ascii="Arial" w:hAnsi="Arial"/>
+                <w:color w:val="000"/>
+                <w:b/>
+                <w:sz w:val="24"/>
+                <w:szCs w:val="24"/>
+              </w:rPr>
+              <w:t>Formative Assessment</w:t>
+            </w:r>
+          </w:p>
+        </w:tc>
+        <w:tc>
+          <w:tcPr>
+            <w:gridSpan w:val="1"/>
+            <w:vAlign w:val="top"/>
+            <w:tcW w:w="4261" w:type="dxa"/>
+          </w:tcPr>
+          <w:p>
+            <w:pPr>
+              <w:keepNext w:val="0"/>
+              <w:keepLines w:val="0"/>
+              <w:pageBreakBefore w:val="0"/>
+              <w:widowControl/>
+              <w:kinsoku/>
+              <w:wordWrap/>
+              <w:overflowPunct/>
+              <w:topLinePunct w:val="0"/>
+              <w:autoSpaceDE/>
+              <w:autoSpaceDN/>
+              <w:bidi w:val="0"/>
+              <w:adjustRightInd/>
+              <w:snapToGrid/>
+              <w:spacing w:before="100" w:after="100" w:line="240" w:lineRule="atLeast"/>
+              <w:jc w:val="center"/>
+              <w:textAlignment w:val="auto"/>
+            </w:pPr>
+            <w:r>
+              <w:rPr>
+                <w:rFonts w:ascii="Arial" w:hAnsi="Arial"/>
+                <w:color w:val="000"/>
+                <w:b/>
+                <w:sz w:val="24"/>
+                <w:szCs w:val="24"/>
+              </w:rPr>
+              <w:t>Expected Queries</w:t>
+            </w:r>
+          </w:p>
+        </w:tc>
+      </w:tr>
+      <w:tr>
+        <w:tc>
+          <w:tcPr>
+            <w:gridSpan w:val="1"/>
+            <w:vAlign w:val="top"/>
+            <w:tcW w:w="4261" w:type="dxa"/>
+          </w:tcPr>
+          <w:p>
+            <w:pPr>
+              <w:keepNext w:val="0"/>
+              <w:keepLines w:val="0"/>
+              <w:pageBreakBefore w:val="0"/>
+              <w:widowControl/>
+              <w:kinsoku/>
+              <w:wordWrap/>
+              <w:overflowPunct/>
+              <w:topLinePunct w:val="0"/>
+              <w:autoSpaceDE/>
+              <w:autoSpaceDN/>
+              <w:bidi w:val="0"/>
+              <w:adjustRightInd/>
+              <w:snapToGrid/>
+              <w:spacing w:before="100" w:after="100" w:line="240" w:lineRule="atLeast"/>
+              <w:jc w:val="center"/>
+              <w:textAlignment w:val="auto"/>
+            </w:pPr>
+            <w:r>
+              <w:rPr>
+                <w:rFonts w:ascii="Arial" w:hAnsi="Arial"/>
+                <w:color w:val="000"/>
+                <w:sz w:val="24"/>
+                <w:szCs w:val="24"/>
+              </w:rPr>
+              <w:t>anims</w:t>
+            </w:r>
+          </w:p>
+        </w:tc>
+        <w:tc>
+          <w:tcPr>
+            <w:gridSpan w:val="1"/>
+            <w:vAlign w:val="top"/>
+            <w:tcW w:w="4261" w:type="dxa"/>
+          </w:tcPr>
+          <w:p>
+            <w:pPr>
+              <w:keepNext w:val="0"/>
+              <w:keepLines w:val="0"/>
+              <w:pageBreakBefore w:val="0"/>
+              <w:widowControl/>
+              <w:kinsoku/>
+              <w:wordWrap/>
+              <w:overflowPunct/>
+              <w:topLinePunct w:val="0"/>
+              <w:autoSpaceDE/>
+              <w:autoSpaceDN/>
+              <w:bidi w:val="0"/>
+              <w:adjustRightInd/>
+              <w:snapToGrid/>
+              <w:spacing w:before="100" w:after="100" w:line="240" w:lineRule="atLeast"/>
+              <w:jc w:val="center"/>
+              <w:textAlignment w:val="auto"/>
+            </w:pPr>
+            <w:r>
+              <w:rPr>
+                <w:rFonts w:ascii="Arial" w:hAnsi="Arial"/>
+                <w:color w:val="000"/>
+                <w:sz w:val="24"/>
+                <w:szCs w:val="24"/>
+              </w:rPr>
+              <w:t>LO1, LO2</w:t>
+            </w:r>
+          </w:p>
+        </w:tc>
+        <w:tc>
+          <w:tcPr>
+            <w:gridSpan w:val="1"/>
+            <w:vAlign w:val="top"/>
+            <w:tcW w:w="4261" w:type="dxa"/>
+          </w:tcPr>
+          <w:p>
+            <w:pPr>
+              <w:keepNext w:val="0"/>
+              <w:keepLines w:val="0"/>
+              <w:pageBreakBefore w:val="0"/>
+              <w:widowControl/>
+              <w:kinsoku/>
+              <w:wordWrap/>
+              <w:overflowPunct/>
+              <w:topLinePunct w:val="0"/>
+              <w:autoSpaceDE/>
+              <w:autoSpaceDN/>
+              <w:bidi w:val="0"/>
+              <w:adjustRightInd/>
+              <w:snapToGrid/>
+              <w:spacing w:before="100" w:after="100" w:line="240" w:lineRule="atLeast"/>
+              <w:jc w:val="center"/>
+              <w:textAlignment w:val="auto"/>
+            </w:pPr>
+            <w:r>
+              <w:rPr>
+                <w:rFonts w:ascii="Arial" w:hAnsi="Arial"/>
+                <w:color w:val="000"/>
+                <w:sz w:val="24"/>
+                <w:szCs w:val="24"/>
+              </w:rPr>
+              <w:t>activity from gpt</w:t>
+            </w:r>
+          </w:p>
+        </w:tc>
+        <w:tc>
+          <w:tcPr>
+            <w:gridSpan w:val="1"/>
+            <w:vAlign w:val="top"/>
+            <w:tcW w:w="4261" w:type="dxa"/>
+          </w:tcPr>
+          <w:p>
+            <w:pPr>
+              <w:keepNext w:val="0"/>
+              <w:keepLines w:val="0"/>
+              <w:pageBreakBefore w:val="0"/>
+              <w:widowControl/>
+              <w:kinsoku/>
+              <w:wordWrap/>
+              <w:overflowPunct/>
+              <w:topLinePunct w:val="0"/>
+              <w:autoSpaceDE/>
+              <w:autoSpaceDN/>
+              <w:bidi w:val="0"/>
+              <w:adjustRightInd/>
+              <w:snapToGrid/>
+              <w:spacing w:before="100" w:after="100" w:line="240" w:lineRule="atLeast"/>
+              <w:jc w:val="center"/>
+              <w:textAlignment w:val="auto"/>
+            </w:pPr>
+            <w:r>
+              <w:rPr>
+                <w:rFonts w:ascii="Arial" w:hAnsi="Arial"/>
+                <w:color w:val="000"/>
+                <w:sz w:val="24"/>
+                <w:szCs w:val="24"/>
+              </w:rPr>
+              <w:t>questions from gpt</w:t>
+            </w:r>
+          </w:p>
+        </w:tc>
+      </w:tr>
+      <w:tr>
+        <w:tc>
+          <w:tcPr>
+            <w:gridSpan w:val="1"/>
+            <w:vAlign w:val="top"/>
+            <w:tcW w:w="4261" w:type="dxa"/>
+          </w:tcPr>
+          <w:p>
+            <w:pPr>
+              <w:keepNext w:val="0"/>
+              <w:keepLines w:val="0"/>
+              <w:pageBreakBefore w:val="0"/>
+              <w:widowControl/>
+              <w:kinsoku/>
+              <w:wordWrap/>
+              <w:overflowPunct/>
+              <w:topLinePunct w:val="0"/>
+              <w:autoSpaceDE/>
+              <w:autoSpaceDN/>
+              <w:bidi w:val="0"/>
+              <w:adjustRightInd/>
+              <w:snapToGrid/>
+              <w:spacing w:before="100" w:after="100" w:line="240" w:lineRule="atLeast"/>
+              <w:jc w:val="center"/>
+              <w:textAlignment w:val="auto"/>
+            </w:pPr>
+            <w:r>
+              <w:rPr>
+                <w:rFonts w:ascii="Arial" w:hAnsi="Arial"/>
+                <w:color w:val="000"/>
+                <w:sz w:val="24"/>
+                <w:szCs w:val="24"/>
+              </w:rPr>
+              <w:t>anims</w:t>
+            </w:r>
+          </w:p>
+        </w:tc>
+        <w:tc>
+          <w:tcPr>
+            <w:gridSpan w:val="1"/>
+            <w:vAlign w:val="top"/>
+            <w:tcW w:w="4261" w:type="dxa"/>
+          </w:tcPr>
+          <w:p>
+            <w:pPr>
+              <w:keepNext w:val="0"/>
+              <w:keepLines w:val="0"/>
+              <w:pageBreakBefore w:val="0"/>
+              <w:widowControl/>
+              <w:kinsoku/>
+              <w:wordWrap/>
+              <w:overflowPunct/>
+              <w:topLinePunct w:val="0"/>
+              <w:autoSpaceDE/>
+              <w:autoSpaceDN/>
+              <w:bidi w:val="0"/>
+              <w:adjustRightInd/>
+              <w:snapToGrid/>
+              <w:spacing w:before="100" w:after="100" w:line="240" w:lineRule="atLeast"/>
+              <w:jc w:val="center"/>
+              <w:textAlignment w:val="auto"/>
+            </w:pPr>
+            <w:r>
+              <w:rPr>
+                <w:rFonts w:ascii="Arial" w:hAnsi="Arial"/>
+                <w:color w:val="000"/>
+                <w:sz w:val="24"/>
+                <w:szCs w:val="24"/>
+              </w:rPr>
+              <w:t>LO1, LO2</w:t>
+            </w:r>
+          </w:p>
+        </w:tc>
+        <w:tc>
+          <w:tcPr>
+            <w:gridSpan w:val="1"/>
+            <w:vAlign w:val="top"/>
+            <w:tcW w:w="4261" w:type="dxa"/>
+          </w:tcPr>
+          <w:p>
+            <w:pPr>
+              <w:keepNext w:val="0"/>
+              <w:keepLines w:val="0"/>
+              <w:pageBreakBefore w:val="0"/>
+              <w:widowControl/>
+              <w:kinsoku/>
+              <w:wordWrap/>
+              <w:overflowPunct/>
+              <w:topLinePunct w:val="0"/>
+              <w:autoSpaceDE/>
+              <w:autoSpaceDN/>
+              <w:bidi w:val="0"/>
+              <w:adjustRightInd/>
+              <w:snapToGrid/>
+              <w:spacing w:before="100" w:after="100" w:line="240" w:lineRule="atLeast"/>
+              <w:jc w:val="center"/>
+              <w:textAlignment w:val="auto"/>
+            </w:pPr>
+            <w:r>
+              <w:rPr>
+                <w:rFonts w:ascii="Arial" w:hAnsi="Arial"/>
+                <w:color w:val="000"/>
+                <w:sz w:val="24"/>
+                <w:szCs w:val="24"/>
+              </w:rPr>
+              <w:t>activity from gpt</w:t>
+            </w:r>
+          </w:p>
+        </w:tc>
+        <w:tc>
+          <w:tcPr>
+            <w:gridSpan w:val="1"/>
+            <w:vAlign w:val="top"/>
+            <w:tcW w:w="4261" w:type="dxa"/>
+          </w:tcPr>
+          <w:p>
+            <w:pPr>
+              <w:keepNext w:val="0"/>
+              <w:keepLines w:val="0"/>
+              <w:pageBreakBefore w:val="0"/>
+              <w:widowControl/>
+              <w:kinsoku/>
+              <w:wordWrap/>
+              <w:overflowPunct/>
+              <w:topLinePunct w:val="0"/>
+              <w:autoSpaceDE/>
+              <w:autoSpaceDN/>
+              <w:bidi w:val="0"/>
+              <w:adjustRightInd/>
+              <w:snapToGrid/>
+              <w:spacing w:before="100" w:after="100" w:line="240" w:lineRule="atLeast"/>
+              <w:jc w:val="center"/>
+              <w:textAlignment w:val="auto"/>
+            </w:pPr>
+            <w:r>
+              <w:rPr>
+                <w:rFonts w:ascii="Arial" w:hAnsi="Arial"/>
+                <w:color w:val="000"/>
+                <w:sz w:val="24"/>
+                <w:szCs w:val="24"/>
+              </w:rPr>
+              <w:t>questions from gpt</w:t>
+            </w:r>
+          </w:p>
+        </w:tc>
+      </w:tr>
+      <w:tr>
+        <w:tc>
+          <w:tcPr>
+            <w:gridSpan w:val="1"/>
+            <w:vAlign w:val="top"/>
+            <w:tcW w:w="4261" w:type="dxa"/>
+          </w:tcPr>
+          <w:p>
+            <w:pPr>
+              <w:keepNext w:val="0"/>
+              <w:keepLines w:val="0"/>
+              <w:pageBreakBefore w:val="0"/>
+              <w:widowControl/>
+              <w:kinsoku/>
+              <w:wordWrap/>
+              <w:overflowPunct/>
+              <w:topLinePunct w:val="0"/>
+              <w:autoSpaceDE/>
+              <w:autoSpaceDN/>
+              <w:bidi w:val="0"/>
+              <w:adjustRightInd/>
+              <w:snapToGrid/>
+              <w:spacing w:before="100" w:after="100" w:line="240" w:lineRule="atLeast"/>
+              <w:jc w:val="center"/>
+              <w:textAlignment w:val="auto"/>
+            </w:pPr>
+            <w:r>
+              <w:rPr>
+                <w:rFonts w:ascii="Arial" w:hAnsi="Arial"/>
+                <w:color w:val="000"/>
+                <w:sz w:val="24"/>
+                <w:szCs w:val="24"/>
+              </w:rPr>
+              <w:t>anims</w:t>
+            </w:r>
+          </w:p>
+        </w:tc>
+        <w:tc>
+          <w:tcPr>
+            <w:gridSpan w:val="1"/>
+            <w:vAlign w:val="top"/>
+            <w:tcW w:w="4261" w:type="dxa"/>
+          </w:tcPr>
+          <w:p>
+            <w:pPr>
+              <w:keepNext w:val="0"/>
+              <w:keepLines w:val="0"/>
+              <w:pageBreakBefore w:val="0"/>
+              <w:widowControl/>
+              <w:kinsoku/>
+              <w:wordWrap/>
+              <w:overflowPunct/>
+              <w:topLinePunct w:val="0"/>
+              <w:autoSpaceDE/>
+              <w:autoSpaceDN/>
+              <w:bidi w:val="0"/>
+              <w:adjustRightInd/>
+              <w:snapToGrid/>
+              <w:spacing w:before="100" w:after="100" w:line="240" w:lineRule="atLeast"/>
+              <w:jc w:val="center"/>
+              <w:textAlignment w:val="auto"/>
+            </w:pPr>
+            <w:r>
+              <w:rPr>
+                <w:rFonts w:ascii="Arial" w:hAnsi="Arial"/>
+                <w:color w:val="000"/>
+                <w:sz w:val="24"/>
+                <w:szCs w:val="24"/>
+              </w:rPr>
+              <w:t>LO1, LO2</w:t>
+            </w:r>
+          </w:p>
+        </w:tc>
+        <w:tc>
+          <w:tcPr>
+            <w:gridSpan w:val="1"/>
+            <w:vAlign w:val="top"/>
+            <w:tcW w:w="4261" w:type="dxa"/>
+          </w:tcPr>
+          <w:p>
+            <w:pPr>
+              <w:keepNext w:val="0"/>
+              <w:keepLines w:val="0"/>
+              <w:pageBreakBefore w:val="0"/>
+              <w:widowControl/>
+              <w:kinsoku/>
+              <w:wordWrap/>
+              <w:overflowPunct/>
+              <w:topLinePunct w:val="0"/>
+              <w:autoSpaceDE/>
+              <w:autoSpaceDN/>
+              <w:bidi w:val="0"/>
+              <w:adjustRightInd/>
+              <w:snapToGrid/>
+              <w:spacing w:before="100" w:after="100" w:line="240" w:lineRule="atLeast"/>
+              <w:jc w:val="center"/>
+              <w:textAlignment w:val="auto"/>
+            </w:pPr>
+            <w:r>
+              <w:rPr>
+                <w:rFonts w:ascii="Arial" w:hAnsi="Arial"/>
+                <w:color w:val="000"/>
+                <w:sz w:val="24"/>
+                <w:szCs w:val="24"/>
+              </w:rPr>
+              <w:t>activity from gpt</w:t>
+            </w:r>
+          </w:p>
+        </w:tc>
+        <w:tc>
+          <w:tcPr>
+            <w:gridSpan w:val="1"/>
+            <w:vAlign w:val="top"/>
+            <w:tcW w:w="4261" w:type="dxa"/>
+          </w:tcPr>
+          <w:p>
+            <w:pPr>
+              <w:keepNext w:val="0"/>
+              <w:keepLines w:val="0"/>
+              <w:pageBreakBefore w:val="0"/>
+              <w:widowControl/>
+              <w:kinsoku/>
+              <w:wordWrap/>
+              <w:overflowPunct/>
+              <w:topLinePunct w:val="0"/>
+              <w:autoSpaceDE/>
+              <w:autoSpaceDN/>
+              <w:bidi w:val="0"/>
+              <w:adjustRightInd/>
+              <w:snapToGrid/>
+              <w:spacing w:before="100" w:after="100" w:line="240" w:lineRule="atLeast"/>
+              <w:jc w:val="center"/>
+              <w:textAlignment w:val="auto"/>
+            </w:pPr>
+            <w:r>
+              <w:rPr>
+                <w:rFonts w:ascii="Arial" w:hAnsi="Arial"/>
+                <w:color w:val="000"/>
+                <w:sz w:val="24"/>
+                <w:szCs w:val="24"/>
+              </w:rPr>
+              <w:t>questions from gpt</w:t>
+            </w:r>
+          </w:p>
+        </w:tc>
+      </w:tr>
+      <w:tr>
+        <w:tc>
+          <w:tcPr>
+            <w:gridSpan w:val="1"/>
+            <w:vAlign w:val="top"/>
+            <w:tcW w:w="4261" w:type="dxa"/>
+          </w:tcPr>
+          <w:p>
+            <w:pPr>
+              <w:keepNext w:val="0"/>
+              <w:keepLines w:val="0"/>
+              <w:pageBreakBefore w:val="0"/>
+              <w:widowControl/>
+              <w:kinsoku/>
+              <w:wordWrap/>
+              <w:overflowPunct/>
+              <w:topLinePunct w:val="0"/>
+              <w:autoSpaceDE/>
+              <w:autoSpaceDN/>
+              <w:bidi w:val="0"/>
+              <w:adjustRightInd/>
+              <w:snapToGrid/>
+              <w:spacing w:before="100" w:after="100" w:line="240" w:lineRule="atLeast"/>
+              <w:jc w:val="center"/>
+              <w:textAlignment w:val="auto"/>
+            </w:pPr>
+            <w:r>
+              <w:rPr>
+                <w:rFonts w:ascii="Arial" w:hAnsi="Arial"/>
+                <w:color w:val="000"/>
+                <w:sz w:val="24"/>
+                <w:szCs w:val="24"/>
+              </w:rPr>
+              <w:t>anims</w:t>
+            </w:r>
+          </w:p>
+        </w:tc>
+        <w:tc>
+          <w:tcPr>
+            <w:gridSpan w:val="1"/>
+            <w:vAlign w:val="top"/>
+            <w:tcW w:w="4261" w:type="dxa"/>
+          </w:tcPr>
+          <w:p>
+            <w:pPr>
+              <w:keepNext w:val="0"/>
+              <w:keepLines w:val="0"/>
+              <w:pageBreakBefore w:val="0"/>
+              <w:widowControl/>
+              <w:kinsoku/>
+              <w:wordWrap/>
+              <w:overflowPunct/>
+              <w:topLinePunct w:val="0"/>
+              <w:autoSpaceDE/>
+              <w:autoSpaceDN/>
+              <w:bidi w:val="0"/>
+              <w:adjustRightInd/>
+              <w:snapToGrid/>
+              <w:spacing w:before="100" w:after="100" w:line="240" w:lineRule="atLeast"/>
+              <w:jc w:val="center"/>
+              <w:textAlignment w:val="auto"/>
+            </w:pPr>
+            <w:r>
+              <w:rPr>
+                <w:rFonts w:ascii="Arial" w:hAnsi="Arial"/>
+                <w:color w:val="000"/>
+                <w:sz w:val="24"/>
+                <w:szCs w:val="24"/>
+              </w:rPr>
+              <w:t>LO1, LO2</w:t>
+            </w:r>
+          </w:p>
+        </w:tc>
+        <w:tc>
+          <w:tcPr>
+            <w:gridSpan w:val="1"/>
+            <w:vAlign w:val="top"/>
+            <w:tcW w:w="4261" w:type="dxa"/>
+          </w:tcPr>
+          <w:p>
+            <w:pPr>
+              <w:keepNext w:val="0"/>
+              <w:keepLines w:val="0"/>
+              <w:pageBreakBefore w:val="0"/>
+              <w:widowControl/>
+              <w:kinsoku/>
+              <w:wordWrap/>
+              <w:overflowPunct/>
+              <w:topLinePunct w:val="0"/>
+              <w:autoSpaceDE/>
+              <w:autoSpaceDN/>
+              <w:bidi w:val="0"/>
+              <w:adjustRightInd/>
+              <w:snapToGrid/>
+              <w:spacing w:before="100" w:after="100" w:line="240" w:lineRule="atLeast"/>
+              <w:jc w:val="center"/>
+              <w:textAlignment w:val="auto"/>
+            </w:pPr>
+            <w:r>
+              <w:rPr>
+                <w:rFonts w:ascii="Arial" w:hAnsi="Arial"/>
+                <w:color w:val="000"/>
+                <w:sz w:val="24"/>
+                <w:szCs w:val="24"/>
+              </w:rPr>
+              <w:t>activity from gpt</w:t>
+            </w:r>
+          </w:p>
+        </w:tc>
+        <w:tc>
+          <w:tcPr>
+            <w:gridSpan w:val="1"/>
+            <w:vAlign w:val="top"/>
+            <w:tcW w:w="4261" w:type="dxa"/>
+          </w:tcPr>
+          <w:p>
+            <w:pPr>
+              <w:keepNext w:val="0"/>
+              <w:keepLines w:val="0"/>
+              <w:pageBreakBefore w:val="0"/>
+              <w:widowControl/>
+              <w:kinsoku/>
+              <w:wordWrap/>
+              <w:overflowPunct/>
+              <w:topLinePunct w:val="0"/>
+              <w:autoSpaceDE/>
+              <w:autoSpaceDN/>
+              <w:bidi w:val="0"/>
+              <w:adjustRightInd/>
+              <w:snapToGrid/>
+              <w:spacing w:before="100" w:after="100" w:line="240" w:lineRule="atLeast"/>
+              <w:jc w:val="center"/>
+              <w:textAlignment w:val="auto"/>
+            </w:pPr>
+            <w:r>
+              <w:rPr>
+                <w:rFonts w:ascii="Arial" w:hAnsi="Arial"/>
+                <w:color w:val="000"/>
+                <w:sz w:val="24"/>
+                <w:szCs w:val="24"/>
+              </w:rPr>
+              <w:t>questions from gpt</w:t>
             </w:r>
           </w:p>
         </w:tc>
